--- a/Шаблон под курсовую работу.docx
+++ b/Шаблон под курсовую работу.docx
@@ -99,38 +99,28 @@
       <w:r>
         <w:br w:type="page"/>
       </w:r>
-      <w:bookmarkStart w:id="0" w:name="_GoBack"/>
-      <w:bookmarkEnd w:id="0"/>
-    </w:p>
-    <w:p>
-      <w:pPr>
-        <w:spacing w:after="120"/>
-      </w:pPr>
-      <w:r>
+    </w:p>
+    <w:p>
+      <w:r>
+        <w:rPr>
+          <w:highlight w:val="yellow"/>
+        </w:rPr>
         <w:lastRenderedPageBreak/>
-        <w:t>Оглавление</w:t>
-      </w:r>
-    </w:p>
-    <w:p>
-      <w:pPr>
-        <w:spacing w:after="120"/>
-      </w:pPr>
-      <w:r>
-        <w:rPr>
-          <w:highlight w:val="yellow"/>
-        </w:rPr>
-        <w:t>Сгенерируйте после написания курсовой</w:t>
-      </w:r>
-    </w:p>
-    <w:p>
-      <w:pPr>
-        <w:spacing w:after="120"/>
-      </w:pPr>
-      <w:r>
+        <w:t>Обновите оглавление после того как закончите писать курсовую</w:t>
+      </w:r>
+    </w:p>
+    <w:p>
+      <w:pPr>
+        <w:pStyle w:val="a9"/>
+      </w:pPr>
+      <w:r>
+        <w:rPr>
+          <w:noProof/>
+        </w:rPr>
         <w:drawing>
-          <wp:inline distT="0" distB="0" distL="0" distR="0" wp14:anchorId="4F3F20DC" wp14:editId="7D52E9B7">
-            <wp:extent cx="4067743" cy="2524477"/>
-            <wp:effectExtent l="0" t="0" r="9525" b="0"/>
+          <wp:inline distT="0" distB="0" distL="0" distR="0" wp14:anchorId="2C3B992E" wp14:editId="7E5BF76C">
+            <wp:extent cx="4000500" cy="1819275"/>
+            <wp:effectExtent l="0" t="0" r="0" b="9525"/>
             <wp:docPr id="1" name="Рисунок 1"/>
             <wp:cNvGraphicFramePr>
               <a:graphicFrameLocks xmlns:a="http://schemas.openxmlformats.org/drawingml/2006/main" noChangeAspect="1"/>
@@ -151,7 +141,7 @@
                   <pic:spPr>
                     <a:xfrm>
                       <a:off x="0" y="0"/>
-                      <a:ext cx="4067743" cy="2524477"/>
+                      <a:ext cx="4000500" cy="1819275"/>
                     </a:xfrm>
                     <a:prstGeom prst="rect">
                       <a:avLst/>
@@ -164,6 +154,1081 @@
         </w:drawing>
       </w:r>
     </w:p>
+    <w:sdt>
+      <w:sdtPr>
+        <w:id w:val="-1771462836"/>
+        <w:docPartObj>
+          <w:docPartGallery w:val="Table of Contents"/>
+          <w:docPartUnique/>
+        </w:docPartObj>
+      </w:sdtPr>
+      <w:sdtEndPr>
+        <w:rPr>
+          <w:rFonts w:eastAsiaTheme="minorHAnsi"/>
+          <w:bCs/>
+          <w:color w:val="auto"/>
+          <w:sz w:val="28"/>
+          <w:szCs w:val="28"/>
+          <w:lang w:eastAsia="en-US"/>
+        </w:rPr>
+      </w:sdtEndPr>
+      <w:sdtContent>
+        <w:p>
+          <w:pPr>
+            <w:pStyle w:val="a9"/>
+          </w:pPr>
+          <w:r>
+            <w:t>Оглавление</w:t>
+          </w:r>
+        </w:p>
+        <w:p>
+          <w:pPr>
+            <w:pStyle w:val="11"/>
+            <w:tabs>
+              <w:tab w:val="right" w:leader="dot" w:pos="9345"/>
+            </w:tabs>
+            <w:rPr>
+              <w:noProof/>
+            </w:rPr>
+          </w:pPr>
+          <w:r>
+            <w:fldChar w:fldCharType="begin"/>
+          </w:r>
+          <w:r>
+            <w:instrText xml:space="preserve"> TOC \o "1-3" \h \z \u </w:instrText>
+          </w:r>
+          <w:r>
+            <w:fldChar w:fldCharType="separate"/>
+          </w:r>
+          <w:hyperlink w:anchor="_Toc102319817" w:history="1">
+            <w:r>
+              <w:rPr>
+                <w:rStyle w:val="aa"/>
+                <w:noProof/>
+              </w:rPr>
+              <w:t>Введение</w:t>
+            </w:r>
+            <w:r>
+              <w:rPr>
+                <w:noProof/>
+                <w:webHidden/>
+              </w:rPr>
+              <w:tab/>
+            </w:r>
+            <w:r>
+              <w:rPr>
+                <w:noProof/>
+                <w:webHidden/>
+              </w:rPr>
+              <w:fldChar w:fldCharType="begin"/>
+            </w:r>
+            <w:r>
+              <w:rPr>
+                <w:noProof/>
+                <w:webHidden/>
+              </w:rPr>
+              <w:instrText xml:space="preserve"> PAGEREF _Toc102319817 \h </w:instrText>
+            </w:r>
+            <w:r>
+              <w:rPr>
+                <w:noProof/>
+                <w:webHidden/>
+              </w:rPr>
+            </w:r>
+            <w:r>
+              <w:rPr>
+                <w:noProof/>
+                <w:webHidden/>
+              </w:rPr>
+              <w:fldChar w:fldCharType="separate"/>
+            </w:r>
+            <w:r>
+              <w:rPr>
+                <w:noProof/>
+                <w:webHidden/>
+              </w:rPr>
+              <w:t>3</w:t>
+            </w:r>
+            <w:r>
+              <w:rPr>
+                <w:noProof/>
+                <w:webHidden/>
+              </w:rPr>
+              <w:fldChar w:fldCharType="end"/>
+            </w:r>
+          </w:hyperlink>
+        </w:p>
+        <w:p>
+          <w:pPr>
+            <w:pStyle w:val="11"/>
+            <w:tabs>
+              <w:tab w:val="right" w:leader="dot" w:pos="9345"/>
+            </w:tabs>
+            <w:rPr>
+              <w:noProof/>
+            </w:rPr>
+          </w:pPr>
+          <w:hyperlink w:anchor="_Toc102319818" w:history="1">
+            <w:r>
+              <w:rPr>
+                <w:rStyle w:val="aa"/>
+                <w:noProof/>
+              </w:rPr>
+              <w:t>Определения, обобщения и сокращения</w:t>
+            </w:r>
+            <w:r>
+              <w:rPr>
+                <w:noProof/>
+                <w:webHidden/>
+              </w:rPr>
+              <w:tab/>
+            </w:r>
+            <w:r>
+              <w:rPr>
+                <w:noProof/>
+                <w:webHidden/>
+              </w:rPr>
+              <w:fldChar w:fldCharType="begin"/>
+            </w:r>
+            <w:r>
+              <w:rPr>
+                <w:noProof/>
+                <w:webHidden/>
+              </w:rPr>
+              <w:instrText xml:space="preserve"> PAGEREF _Toc102319818 \h </w:instrText>
+            </w:r>
+            <w:r>
+              <w:rPr>
+                <w:noProof/>
+                <w:webHidden/>
+              </w:rPr>
+            </w:r>
+            <w:r>
+              <w:rPr>
+                <w:noProof/>
+                <w:webHidden/>
+              </w:rPr>
+              <w:fldChar w:fldCharType="separate"/>
+            </w:r>
+            <w:r>
+              <w:rPr>
+                <w:noProof/>
+                <w:webHidden/>
+              </w:rPr>
+              <w:t>4</w:t>
+            </w:r>
+            <w:r>
+              <w:rPr>
+                <w:noProof/>
+                <w:webHidden/>
+              </w:rPr>
+              <w:fldChar w:fldCharType="end"/>
+            </w:r>
+          </w:hyperlink>
+        </w:p>
+        <w:p>
+          <w:pPr>
+            <w:pStyle w:val="11"/>
+            <w:tabs>
+              <w:tab w:val="right" w:leader="dot" w:pos="9345"/>
+            </w:tabs>
+            <w:rPr>
+              <w:noProof/>
+            </w:rPr>
+          </w:pPr>
+          <w:hyperlink w:anchor="_Toc102319819" w:history="1">
+            <w:r>
+              <w:rPr>
+                <w:rStyle w:val="aa"/>
+                <w:noProof/>
+              </w:rPr>
+              <w:t>Описание предметной области</w:t>
+            </w:r>
+            <w:r>
+              <w:rPr>
+                <w:noProof/>
+                <w:webHidden/>
+              </w:rPr>
+              <w:tab/>
+            </w:r>
+            <w:r>
+              <w:rPr>
+                <w:noProof/>
+                <w:webHidden/>
+              </w:rPr>
+              <w:fldChar w:fldCharType="begin"/>
+            </w:r>
+            <w:r>
+              <w:rPr>
+                <w:noProof/>
+                <w:webHidden/>
+              </w:rPr>
+              <w:instrText xml:space="preserve"> PAGEREF _Toc102319819 \h </w:instrText>
+            </w:r>
+            <w:r>
+              <w:rPr>
+                <w:noProof/>
+                <w:webHidden/>
+              </w:rPr>
+            </w:r>
+            <w:r>
+              <w:rPr>
+                <w:noProof/>
+                <w:webHidden/>
+              </w:rPr>
+              <w:fldChar w:fldCharType="separate"/>
+            </w:r>
+            <w:r>
+              <w:rPr>
+                <w:noProof/>
+                <w:webHidden/>
+              </w:rPr>
+              <w:t>5</w:t>
+            </w:r>
+            <w:r>
+              <w:rPr>
+                <w:noProof/>
+                <w:webHidden/>
+              </w:rPr>
+              <w:fldChar w:fldCharType="end"/>
+            </w:r>
+          </w:hyperlink>
+        </w:p>
+        <w:p>
+          <w:pPr>
+            <w:pStyle w:val="21"/>
+            <w:tabs>
+              <w:tab w:val="right" w:leader="dot" w:pos="9345"/>
+            </w:tabs>
+            <w:rPr>
+              <w:noProof/>
+            </w:rPr>
+          </w:pPr>
+          <w:hyperlink w:anchor="_Toc102319820" w:history="1">
+            <w:r>
+              <w:rPr>
+                <w:rStyle w:val="aa"/>
+                <w:noProof/>
+              </w:rPr>
+              <w:t>Описание прикладного процесса</w:t>
+            </w:r>
+            <w:r>
+              <w:rPr>
+                <w:noProof/>
+                <w:webHidden/>
+              </w:rPr>
+              <w:tab/>
+            </w:r>
+            <w:r>
+              <w:rPr>
+                <w:noProof/>
+                <w:webHidden/>
+              </w:rPr>
+              <w:fldChar w:fldCharType="begin"/>
+            </w:r>
+            <w:r>
+              <w:rPr>
+                <w:noProof/>
+                <w:webHidden/>
+              </w:rPr>
+              <w:instrText xml:space="preserve"> PAGEREF _Toc102319820 \h </w:instrText>
+            </w:r>
+            <w:r>
+              <w:rPr>
+                <w:noProof/>
+                <w:webHidden/>
+              </w:rPr>
+            </w:r>
+            <w:r>
+              <w:rPr>
+                <w:noProof/>
+                <w:webHidden/>
+              </w:rPr>
+              <w:fldChar w:fldCharType="separate"/>
+            </w:r>
+            <w:r>
+              <w:rPr>
+                <w:noProof/>
+                <w:webHidden/>
+              </w:rPr>
+              <w:t>5</w:t>
+            </w:r>
+            <w:r>
+              <w:rPr>
+                <w:noProof/>
+                <w:webHidden/>
+              </w:rPr>
+              <w:fldChar w:fldCharType="end"/>
+            </w:r>
+          </w:hyperlink>
+        </w:p>
+        <w:p>
+          <w:pPr>
+            <w:pStyle w:val="21"/>
+            <w:tabs>
+              <w:tab w:val="right" w:leader="dot" w:pos="9345"/>
+            </w:tabs>
+            <w:rPr>
+              <w:noProof/>
+            </w:rPr>
+          </w:pPr>
+          <w:hyperlink w:anchor="_Toc102319821" w:history="1">
+            <w:r>
+              <w:rPr>
+                <w:rStyle w:val="aa"/>
+                <w:noProof/>
+              </w:rPr>
+              <w:t>Формирование требований</w:t>
+            </w:r>
+            <w:r>
+              <w:rPr>
+                <w:noProof/>
+                <w:webHidden/>
+              </w:rPr>
+              <w:tab/>
+            </w:r>
+            <w:r>
+              <w:rPr>
+                <w:noProof/>
+                <w:webHidden/>
+              </w:rPr>
+              <w:fldChar w:fldCharType="begin"/>
+            </w:r>
+            <w:r>
+              <w:rPr>
+                <w:noProof/>
+                <w:webHidden/>
+              </w:rPr>
+              <w:instrText xml:space="preserve"> PAGEREF _Toc102319821 \h </w:instrText>
+            </w:r>
+            <w:r>
+              <w:rPr>
+                <w:noProof/>
+                <w:webHidden/>
+              </w:rPr>
+            </w:r>
+            <w:r>
+              <w:rPr>
+                <w:noProof/>
+                <w:webHidden/>
+              </w:rPr>
+              <w:fldChar w:fldCharType="separate"/>
+            </w:r>
+            <w:r>
+              <w:rPr>
+                <w:noProof/>
+                <w:webHidden/>
+              </w:rPr>
+              <w:t>5</w:t>
+            </w:r>
+            <w:r>
+              <w:rPr>
+                <w:noProof/>
+                <w:webHidden/>
+              </w:rPr>
+              <w:fldChar w:fldCharType="end"/>
+            </w:r>
+          </w:hyperlink>
+        </w:p>
+        <w:p>
+          <w:pPr>
+            <w:pStyle w:val="11"/>
+            <w:tabs>
+              <w:tab w:val="right" w:leader="dot" w:pos="9345"/>
+            </w:tabs>
+            <w:rPr>
+              <w:noProof/>
+            </w:rPr>
+          </w:pPr>
+          <w:hyperlink w:anchor="_Toc102319822" w:history="1">
+            <w:r>
+              <w:rPr>
+                <w:rStyle w:val="aa"/>
+                <w:noProof/>
+              </w:rPr>
+              <w:t>Проектирование</w:t>
+            </w:r>
+            <w:r>
+              <w:rPr>
+                <w:noProof/>
+                <w:webHidden/>
+              </w:rPr>
+              <w:tab/>
+            </w:r>
+            <w:r>
+              <w:rPr>
+                <w:noProof/>
+                <w:webHidden/>
+              </w:rPr>
+              <w:fldChar w:fldCharType="begin"/>
+            </w:r>
+            <w:r>
+              <w:rPr>
+                <w:noProof/>
+                <w:webHidden/>
+              </w:rPr>
+              <w:instrText xml:space="preserve"> PAGEREF _Toc102319822 \h </w:instrText>
+            </w:r>
+            <w:r>
+              <w:rPr>
+                <w:noProof/>
+                <w:webHidden/>
+              </w:rPr>
+            </w:r>
+            <w:r>
+              <w:rPr>
+                <w:noProof/>
+                <w:webHidden/>
+              </w:rPr>
+              <w:fldChar w:fldCharType="separate"/>
+            </w:r>
+            <w:r>
+              <w:rPr>
+                <w:noProof/>
+                <w:webHidden/>
+              </w:rPr>
+              <w:t>6</w:t>
+            </w:r>
+            <w:r>
+              <w:rPr>
+                <w:noProof/>
+                <w:webHidden/>
+              </w:rPr>
+              <w:fldChar w:fldCharType="end"/>
+            </w:r>
+          </w:hyperlink>
+        </w:p>
+        <w:p>
+          <w:pPr>
+            <w:pStyle w:val="21"/>
+            <w:tabs>
+              <w:tab w:val="right" w:leader="dot" w:pos="9345"/>
+            </w:tabs>
+            <w:rPr>
+              <w:noProof/>
+            </w:rPr>
+          </w:pPr>
+          <w:hyperlink w:anchor="_Toc102319823" w:history="1">
+            <w:r>
+              <w:rPr>
+                <w:rStyle w:val="aa"/>
+                <w:noProof/>
+              </w:rPr>
+              <w:t>Используемый стек технологий</w:t>
+            </w:r>
+            <w:r>
+              <w:rPr>
+                <w:noProof/>
+                <w:webHidden/>
+              </w:rPr>
+              <w:tab/>
+            </w:r>
+            <w:r>
+              <w:rPr>
+                <w:noProof/>
+                <w:webHidden/>
+              </w:rPr>
+              <w:fldChar w:fldCharType="begin"/>
+            </w:r>
+            <w:r>
+              <w:rPr>
+                <w:noProof/>
+                <w:webHidden/>
+              </w:rPr>
+              <w:instrText xml:space="preserve"> PAGEREF _Toc102319823 \h </w:instrText>
+            </w:r>
+            <w:r>
+              <w:rPr>
+                <w:noProof/>
+                <w:webHidden/>
+              </w:rPr>
+            </w:r>
+            <w:r>
+              <w:rPr>
+                <w:noProof/>
+                <w:webHidden/>
+              </w:rPr>
+              <w:fldChar w:fldCharType="separate"/>
+            </w:r>
+            <w:r>
+              <w:rPr>
+                <w:noProof/>
+                <w:webHidden/>
+              </w:rPr>
+              <w:t>6</w:t>
+            </w:r>
+            <w:r>
+              <w:rPr>
+                <w:noProof/>
+                <w:webHidden/>
+              </w:rPr>
+              <w:fldChar w:fldCharType="end"/>
+            </w:r>
+          </w:hyperlink>
+        </w:p>
+        <w:p>
+          <w:pPr>
+            <w:pStyle w:val="21"/>
+            <w:tabs>
+              <w:tab w:val="right" w:leader="dot" w:pos="9345"/>
+            </w:tabs>
+            <w:rPr>
+              <w:noProof/>
+            </w:rPr>
+          </w:pPr>
+          <w:hyperlink w:anchor="_Toc102319824" w:history="1">
+            <w:r>
+              <w:rPr>
+                <w:rStyle w:val="aa"/>
+                <w:noProof/>
+              </w:rPr>
+              <w:t>Системная архитектура</w:t>
+            </w:r>
+            <w:r>
+              <w:rPr>
+                <w:noProof/>
+                <w:webHidden/>
+              </w:rPr>
+              <w:tab/>
+            </w:r>
+            <w:r>
+              <w:rPr>
+                <w:noProof/>
+                <w:webHidden/>
+              </w:rPr>
+              <w:fldChar w:fldCharType="begin"/>
+            </w:r>
+            <w:r>
+              <w:rPr>
+                <w:noProof/>
+                <w:webHidden/>
+              </w:rPr>
+              <w:instrText xml:space="preserve"> PAGEREF _Toc102319824 \h </w:instrText>
+            </w:r>
+            <w:r>
+              <w:rPr>
+                <w:noProof/>
+                <w:webHidden/>
+              </w:rPr>
+            </w:r>
+            <w:r>
+              <w:rPr>
+                <w:noProof/>
+                <w:webHidden/>
+              </w:rPr>
+              <w:fldChar w:fldCharType="separate"/>
+            </w:r>
+            <w:r>
+              <w:rPr>
+                <w:noProof/>
+                <w:webHidden/>
+              </w:rPr>
+              <w:t>6</w:t>
+            </w:r>
+            <w:r>
+              <w:rPr>
+                <w:noProof/>
+                <w:webHidden/>
+              </w:rPr>
+              <w:fldChar w:fldCharType="end"/>
+            </w:r>
+          </w:hyperlink>
+        </w:p>
+        <w:p>
+          <w:pPr>
+            <w:pStyle w:val="21"/>
+            <w:tabs>
+              <w:tab w:val="right" w:leader="dot" w:pos="9345"/>
+            </w:tabs>
+            <w:rPr>
+              <w:noProof/>
+            </w:rPr>
+          </w:pPr>
+          <w:hyperlink w:anchor="_Toc102319825" w:history="1">
+            <w:r>
+              <w:rPr>
+                <w:rStyle w:val="aa"/>
+                <w:noProof/>
+              </w:rPr>
+              <w:t>Архитектура данных</w:t>
+            </w:r>
+            <w:r>
+              <w:rPr>
+                <w:noProof/>
+                <w:webHidden/>
+              </w:rPr>
+              <w:tab/>
+            </w:r>
+            <w:r>
+              <w:rPr>
+                <w:noProof/>
+                <w:webHidden/>
+              </w:rPr>
+              <w:fldChar w:fldCharType="begin"/>
+            </w:r>
+            <w:r>
+              <w:rPr>
+                <w:noProof/>
+                <w:webHidden/>
+              </w:rPr>
+              <w:instrText xml:space="preserve"> PAGEREF _Toc102319825 \h </w:instrText>
+            </w:r>
+            <w:r>
+              <w:rPr>
+                <w:noProof/>
+                <w:webHidden/>
+              </w:rPr>
+            </w:r>
+            <w:r>
+              <w:rPr>
+                <w:noProof/>
+                <w:webHidden/>
+              </w:rPr>
+              <w:fldChar w:fldCharType="separate"/>
+            </w:r>
+            <w:r>
+              <w:rPr>
+                <w:noProof/>
+                <w:webHidden/>
+              </w:rPr>
+              <w:t>7</w:t>
+            </w:r>
+            <w:r>
+              <w:rPr>
+                <w:noProof/>
+                <w:webHidden/>
+              </w:rPr>
+              <w:fldChar w:fldCharType="end"/>
+            </w:r>
+          </w:hyperlink>
+        </w:p>
+        <w:p>
+          <w:pPr>
+            <w:pStyle w:val="21"/>
+            <w:tabs>
+              <w:tab w:val="right" w:leader="dot" w:pos="9345"/>
+            </w:tabs>
+            <w:rPr>
+              <w:noProof/>
+            </w:rPr>
+          </w:pPr>
+          <w:hyperlink w:anchor="_Toc102319826" w:history="1">
+            <w:r>
+              <w:rPr>
+                <w:rStyle w:val="aa"/>
+                <w:noProof/>
+              </w:rPr>
+              <w:t>Программная архитектура</w:t>
+            </w:r>
+            <w:r>
+              <w:rPr>
+                <w:noProof/>
+                <w:webHidden/>
+              </w:rPr>
+              <w:tab/>
+            </w:r>
+            <w:r>
+              <w:rPr>
+                <w:noProof/>
+                <w:webHidden/>
+              </w:rPr>
+              <w:fldChar w:fldCharType="begin"/>
+            </w:r>
+            <w:r>
+              <w:rPr>
+                <w:noProof/>
+                <w:webHidden/>
+              </w:rPr>
+              <w:instrText xml:space="preserve"> PAGEREF _Toc102319826 \h </w:instrText>
+            </w:r>
+            <w:r>
+              <w:rPr>
+                <w:noProof/>
+                <w:webHidden/>
+              </w:rPr>
+            </w:r>
+            <w:r>
+              <w:rPr>
+                <w:noProof/>
+                <w:webHidden/>
+              </w:rPr>
+              <w:fldChar w:fldCharType="separate"/>
+            </w:r>
+            <w:r>
+              <w:rPr>
+                <w:noProof/>
+                <w:webHidden/>
+              </w:rPr>
+              <w:t>8</w:t>
+            </w:r>
+            <w:r>
+              <w:rPr>
+                <w:noProof/>
+                <w:webHidden/>
+              </w:rPr>
+              <w:fldChar w:fldCharType="end"/>
+            </w:r>
+          </w:hyperlink>
+        </w:p>
+        <w:p>
+          <w:pPr>
+            <w:pStyle w:val="11"/>
+            <w:tabs>
+              <w:tab w:val="right" w:leader="dot" w:pos="9345"/>
+            </w:tabs>
+            <w:rPr>
+              <w:noProof/>
+            </w:rPr>
+          </w:pPr>
+          <w:hyperlink w:anchor="_Toc102319827" w:history="1">
+            <w:r>
+              <w:rPr>
+                <w:rStyle w:val="aa"/>
+                <w:noProof/>
+              </w:rPr>
+              <w:t>Разработка</w:t>
+            </w:r>
+            <w:r>
+              <w:rPr>
+                <w:noProof/>
+                <w:webHidden/>
+              </w:rPr>
+              <w:tab/>
+            </w:r>
+            <w:r>
+              <w:rPr>
+                <w:noProof/>
+                <w:webHidden/>
+              </w:rPr>
+              <w:fldChar w:fldCharType="begin"/>
+            </w:r>
+            <w:r>
+              <w:rPr>
+                <w:noProof/>
+                <w:webHidden/>
+              </w:rPr>
+              <w:instrText xml:space="preserve"> PAGEREF _Toc102319827 \h </w:instrText>
+            </w:r>
+            <w:r>
+              <w:rPr>
+                <w:noProof/>
+                <w:webHidden/>
+              </w:rPr>
+            </w:r>
+            <w:r>
+              <w:rPr>
+                <w:noProof/>
+                <w:webHidden/>
+              </w:rPr>
+              <w:fldChar w:fldCharType="separate"/>
+            </w:r>
+            <w:r>
+              <w:rPr>
+                <w:noProof/>
+                <w:webHidden/>
+              </w:rPr>
+              <w:t>9</w:t>
+            </w:r>
+            <w:r>
+              <w:rPr>
+                <w:noProof/>
+                <w:webHidden/>
+              </w:rPr>
+              <w:fldChar w:fldCharType="end"/>
+            </w:r>
+          </w:hyperlink>
+        </w:p>
+        <w:p>
+          <w:pPr>
+            <w:pStyle w:val="21"/>
+            <w:tabs>
+              <w:tab w:val="right" w:leader="dot" w:pos="9345"/>
+            </w:tabs>
+            <w:rPr>
+              <w:noProof/>
+            </w:rPr>
+          </w:pPr>
+          <w:hyperlink w:anchor="_Toc102319828" w:history="1">
+            <w:r>
+              <w:rPr>
+                <w:rStyle w:val="aa"/>
+                <w:noProof/>
+              </w:rPr>
+              <w:t xml:space="preserve">Реализация серверного </w:t>
+            </w:r>
+            <w:r>
+              <w:rPr>
+                <w:rStyle w:val="aa"/>
+                <w:noProof/>
+                <w:lang w:val="en-US"/>
+              </w:rPr>
+              <w:t>API</w:t>
+            </w:r>
+            <w:r>
+              <w:rPr>
+                <w:noProof/>
+                <w:webHidden/>
+              </w:rPr>
+              <w:tab/>
+            </w:r>
+            <w:r>
+              <w:rPr>
+                <w:noProof/>
+                <w:webHidden/>
+              </w:rPr>
+              <w:fldChar w:fldCharType="begin"/>
+            </w:r>
+            <w:r>
+              <w:rPr>
+                <w:noProof/>
+                <w:webHidden/>
+              </w:rPr>
+              <w:instrText xml:space="preserve"> PAGEREF _Toc102319828 \h </w:instrText>
+            </w:r>
+            <w:r>
+              <w:rPr>
+                <w:noProof/>
+                <w:webHidden/>
+              </w:rPr>
+            </w:r>
+            <w:r>
+              <w:rPr>
+                <w:noProof/>
+                <w:webHidden/>
+              </w:rPr>
+              <w:fldChar w:fldCharType="separate"/>
+            </w:r>
+            <w:r>
+              <w:rPr>
+                <w:noProof/>
+                <w:webHidden/>
+              </w:rPr>
+              <w:t>9</w:t>
+            </w:r>
+            <w:r>
+              <w:rPr>
+                <w:noProof/>
+                <w:webHidden/>
+              </w:rPr>
+              <w:fldChar w:fldCharType="end"/>
+            </w:r>
+          </w:hyperlink>
+        </w:p>
+        <w:p>
+          <w:pPr>
+            <w:pStyle w:val="21"/>
+            <w:tabs>
+              <w:tab w:val="right" w:leader="dot" w:pos="9345"/>
+            </w:tabs>
+            <w:rPr>
+              <w:noProof/>
+            </w:rPr>
+          </w:pPr>
+          <w:hyperlink w:anchor="_Toc102319829" w:history="1">
+            <w:r>
+              <w:rPr>
+                <w:rStyle w:val="aa"/>
+                <w:noProof/>
+              </w:rPr>
+              <w:t>Реализация пользовательского интерфейса</w:t>
+            </w:r>
+            <w:r>
+              <w:rPr>
+                <w:noProof/>
+                <w:webHidden/>
+              </w:rPr>
+              <w:tab/>
+            </w:r>
+            <w:r>
+              <w:rPr>
+                <w:noProof/>
+                <w:webHidden/>
+              </w:rPr>
+              <w:fldChar w:fldCharType="begin"/>
+            </w:r>
+            <w:r>
+              <w:rPr>
+                <w:noProof/>
+                <w:webHidden/>
+              </w:rPr>
+              <w:instrText xml:space="preserve"> PAGEREF _Toc102319829 \h </w:instrText>
+            </w:r>
+            <w:r>
+              <w:rPr>
+                <w:noProof/>
+                <w:webHidden/>
+              </w:rPr>
+            </w:r>
+            <w:r>
+              <w:rPr>
+                <w:noProof/>
+                <w:webHidden/>
+              </w:rPr>
+              <w:fldChar w:fldCharType="separate"/>
+            </w:r>
+            <w:r>
+              <w:rPr>
+                <w:noProof/>
+                <w:webHidden/>
+              </w:rPr>
+              <w:t>10</w:t>
+            </w:r>
+            <w:r>
+              <w:rPr>
+                <w:noProof/>
+                <w:webHidden/>
+              </w:rPr>
+              <w:fldChar w:fldCharType="end"/>
+            </w:r>
+          </w:hyperlink>
+        </w:p>
+        <w:p>
+          <w:pPr>
+            <w:pStyle w:val="11"/>
+            <w:tabs>
+              <w:tab w:val="right" w:leader="dot" w:pos="9345"/>
+            </w:tabs>
+            <w:rPr>
+              <w:noProof/>
+            </w:rPr>
+          </w:pPr>
+          <w:hyperlink w:anchor="_Toc102319830" w:history="1">
+            <w:r>
+              <w:rPr>
+                <w:rStyle w:val="aa"/>
+                <w:noProof/>
+              </w:rPr>
+              <w:t>Заключение</w:t>
+            </w:r>
+            <w:r>
+              <w:rPr>
+                <w:noProof/>
+                <w:webHidden/>
+              </w:rPr>
+              <w:tab/>
+            </w:r>
+            <w:r>
+              <w:rPr>
+                <w:noProof/>
+                <w:webHidden/>
+              </w:rPr>
+              <w:fldChar w:fldCharType="begin"/>
+            </w:r>
+            <w:r>
+              <w:rPr>
+                <w:noProof/>
+                <w:webHidden/>
+              </w:rPr>
+              <w:instrText xml:space="preserve"> PAGEREF _Toc102319830 \h </w:instrText>
+            </w:r>
+            <w:r>
+              <w:rPr>
+                <w:noProof/>
+                <w:webHidden/>
+              </w:rPr>
+            </w:r>
+            <w:r>
+              <w:rPr>
+                <w:noProof/>
+                <w:webHidden/>
+              </w:rPr>
+              <w:fldChar w:fldCharType="separate"/>
+            </w:r>
+            <w:r>
+              <w:rPr>
+                <w:noProof/>
+                <w:webHidden/>
+              </w:rPr>
+              <w:t>11</w:t>
+            </w:r>
+            <w:r>
+              <w:rPr>
+                <w:noProof/>
+                <w:webHidden/>
+              </w:rPr>
+              <w:fldChar w:fldCharType="end"/>
+            </w:r>
+          </w:hyperlink>
+        </w:p>
+        <w:p>
+          <w:pPr>
+            <w:pStyle w:val="11"/>
+            <w:tabs>
+              <w:tab w:val="right" w:leader="dot" w:pos="9345"/>
+            </w:tabs>
+            <w:rPr>
+              <w:noProof/>
+            </w:rPr>
+          </w:pPr>
+          <w:hyperlink w:anchor="_Toc102319831" w:history="1">
+            <w:r>
+              <w:rPr>
+                <w:rStyle w:val="aa"/>
+                <w:noProof/>
+              </w:rPr>
+              <w:t>Список использованной литературы</w:t>
+            </w:r>
+            <w:r>
+              <w:rPr>
+                <w:noProof/>
+                <w:webHidden/>
+              </w:rPr>
+              <w:tab/>
+            </w:r>
+            <w:r>
+              <w:rPr>
+                <w:noProof/>
+                <w:webHidden/>
+              </w:rPr>
+              <w:fldChar w:fldCharType="begin"/>
+            </w:r>
+            <w:r>
+              <w:rPr>
+                <w:noProof/>
+                <w:webHidden/>
+              </w:rPr>
+              <w:instrText xml:space="preserve"> PAGEREF _Toc102319831 \h </w:instrText>
+            </w:r>
+            <w:r>
+              <w:rPr>
+                <w:noProof/>
+                <w:webHidden/>
+              </w:rPr>
+            </w:r>
+            <w:r>
+              <w:rPr>
+                <w:noProof/>
+                <w:webHidden/>
+              </w:rPr>
+              <w:fldChar w:fldCharType="separate"/>
+            </w:r>
+            <w:r>
+              <w:rPr>
+                <w:noProof/>
+                <w:webHidden/>
+              </w:rPr>
+              <w:t>12</w:t>
+            </w:r>
+            <w:r>
+              <w:rPr>
+                <w:noProof/>
+                <w:webHidden/>
+              </w:rPr>
+              <w:fldChar w:fldCharType="end"/>
+            </w:r>
+          </w:hyperlink>
+        </w:p>
+        <w:p>
+          <w:r>
+            <w:rPr>
+              <w:b/>
+              <w:bCs/>
+            </w:rPr>
+            <w:fldChar w:fldCharType="end"/>
+          </w:r>
+        </w:p>
+      </w:sdtContent>
+    </w:sdt>
     <w:p>
       <w:pPr>
         <w:spacing w:after="120"/>
@@ -171,16 +1236,19 @@
       <w:r>
         <w:br w:type="page"/>
       </w:r>
-    </w:p>
-    <w:p>
-      <w:pPr>
-        <w:pStyle w:val="a3"/>
-        <w:spacing w:after="120"/>
-      </w:pPr>
+      <w:bookmarkStart w:id="0" w:name="_GoBack"/>
+      <w:bookmarkEnd w:id="0"/>
+    </w:p>
+    <w:p>
+      <w:pPr>
+        <w:pStyle w:val="1"/>
+      </w:pPr>
+      <w:bookmarkStart w:id="1" w:name="_Toc102319817"/>
       <w:r>
         <w:lastRenderedPageBreak/>
         <w:t>Введение</w:t>
       </w:r>
+      <w:bookmarkEnd w:id="1"/>
     </w:p>
     <w:p>
       <w:pPr>
@@ -255,25 +1323,7 @@
         <w:spacing w:after="120"/>
       </w:pPr>
       <w:r>
-        <w:t>Целью работы является разработка веб-приложения и пользовательского</w:t>
-      </w:r>
-      <w:r>
-        <w:t xml:space="preserve"> интерфейс</w:t>
-      </w:r>
-      <w:r>
-        <w:t>а, анализ требования</w:t>
-      </w:r>
-      <w:r>
-        <w:t xml:space="preserve"> и </w:t>
-      </w:r>
-      <w:r>
-        <w:t>моделирование процессов</w:t>
-      </w:r>
-      <w:r>
-        <w:t>,</w:t>
-      </w:r>
-      <w:r>
-        <w:t xml:space="preserve"> средств автоматизации и архитектуры информационной системы.</w:t>
+        <w:t>Целью работы является разработка веб-приложения и пользовательского интерфейса, анализ требования и моделирование процессов, средств автоматизации и архитектуры информационной системы.</w:t>
       </w:r>
     </w:p>
     <w:p>
@@ -286,7 +1336,7 @@
     </w:p>
     <w:p>
       <w:pPr>
-        <w:pStyle w:val="a5"/>
+        <w:pStyle w:val="a6"/>
         <w:numPr>
           <w:ilvl w:val="0"/>
           <w:numId w:val="1"/>
@@ -302,7 +1352,7 @@
     </w:p>
     <w:p>
       <w:pPr>
-        <w:pStyle w:val="a5"/>
+        <w:pStyle w:val="a6"/>
         <w:numPr>
           <w:ilvl w:val="0"/>
           <w:numId w:val="1"/>
@@ -315,7 +1365,7 @@
     </w:p>
     <w:p>
       <w:pPr>
-        <w:pStyle w:val="a5"/>
+        <w:pStyle w:val="a6"/>
         <w:numPr>
           <w:ilvl w:val="0"/>
           <w:numId w:val="1"/>
@@ -337,9 +1387,9 @@
     </w:p>
     <w:p>
       <w:pPr>
-        <w:pStyle w:val="a3"/>
-        <w:spacing w:after="120"/>
-      </w:pPr>
+        <w:pStyle w:val="1"/>
+      </w:pPr>
+      <w:bookmarkStart w:id="2" w:name="_Toc102319818"/>
       <w:r>
         <w:lastRenderedPageBreak/>
         <w:t>О</w:t>
@@ -353,6 +1403,7 @@
       <w:r>
         <w:t>обобщения и сокращения</w:t>
       </w:r>
+      <w:bookmarkEnd w:id="2"/>
       <w:r>
         <w:t xml:space="preserve"> </w:t>
       </w:r>
@@ -449,22 +1500,24 @@
     </w:p>
     <w:p>
       <w:pPr>
-        <w:pStyle w:val="a3"/>
-        <w:spacing w:after="120"/>
-      </w:pPr>
+        <w:pStyle w:val="1"/>
+      </w:pPr>
+      <w:bookmarkStart w:id="3" w:name="_Toc102319819"/>
       <w:r>
         <w:lastRenderedPageBreak/>
         <w:t>Описание предметной области</w:t>
       </w:r>
-    </w:p>
-    <w:p>
-      <w:pPr>
-        <w:pStyle w:val="a6"/>
-        <w:spacing w:after="120"/>
-      </w:pPr>
-      <w:r>
-        <w:t>Описание прикладного процесса.</w:t>
-      </w:r>
+      <w:bookmarkEnd w:id="3"/>
+    </w:p>
+    <w:p>
+      <w:pPr>
+        <w:pStyle w:val="2"/>
+      </w:pPr>
+      <w:bookmarkStart w:id="4" w:name="_Toc102319820"/>
+      <w:r>
+        <w:t>Описание прикладного процесса</w:t>
+      </w:r>
+      <w:bookmarkEnd w:id="4"/>
     </w:p>
     <w:p>
       <w:pPr>
@@ -490,87 +1543,53 @@
           <w:highlight w:val="yellow"/>
         </w:rPr>
         <w:tab/>
-      </w:r>
-      <w:r>
-        <w:rPr>
-          <w:highlight w:val="yellow"/>
-        </w:rPr>
-        <w:t>При</w:t>
-      </w:r>
-      <w:r>
-        <w:rPr>
-          <w:highlight w:val="yellow"/>
-        </w:rPr>
-        <w:t xml:space="preserve"> работе </w:t>
-      </w:r>
-      <w:r>
-        <w:rPr>
-          <w:highlight w:val="yellow"/>
-        </w:rPr>
-        <w:t>с классическими системами управления контентом</w:t>
-      </w:r>
-      <w:r>
-        <w:rPr>
-          <w:highlight w:val="yellow"/>
-        </w:rPr>
-        <w:t xml:space="preserve"> можно выделить </w:t>
-      </w:r>
-      <w:r>
-        <w:rPr>
-          <w:highlight w:val="yellow"/>
-        </w:rPr>
-        <w:t>такие типовые задачи как р</w:t>
-      </w:r>
-      <w:r>
-        <w:rPr>
-          <w:highlight w:val="yellow"/>
-        </w:rPr>
-        <w:t>едактирование и удаление текущих, создание новых страниц или разделов.</w:t>
+        <w:t>При работе с классическими системами управления контентом можно выделить такие типовые задачи как редактирование и удаление текущих, создание новых страниц или разделов.</w:t>
+      </w:r>
+    </w:p>
+    <w:p>
+      <w:pPr>
+        <w:pStyle w:val="2"/>
+      </w:pPr>
+      <w:bookmarkStart w:id="5" w:name="_Toc102319821"/>
+      <w:r>
+        <w:t>Формирование требований</w:t>
+      </w:r>
+      <w:bookmarkEnd w:id="5"/>
+    </w:p>
+    <w:p>
+      <w:pPr>
+        <w:spacing w:after="120"/>
+      </w:pPr>
+      <w:r>
+        <w:t>В ходе анализа прикладного процесса был получен</w:t>
+      </w:r>
+      <w:r>
+        <w:t xml:space="preserve"> </w:t>
+      </w:r>
+      <w:r>
+        <w:t>следующий список функциональных требований</w:t>
+      </w:r>
+      <w:r>
+        <w:t>:</w:t>
+      </w:r>
+    </w:p>
+    <w:p>
+      <w:pPr>
+        <w:spacing w:after="120"/>
+        <w:rPr>
+          <w:highlight w:val="yellow"/>
+        </w:rPr>
+      </w:pPr>
+      <w:r>
+        <w:rPr>
+          <w:highlight w:val="yellow"/>
+        </w:rPr>
+        <w:t>Модуль работы с разделами должен иметь:</w:t>
       </w:r>
     </w:p>
     <w:p>
       <w:pPr>
         <w:pStyle w:val="a6"/>
-        <w:spacing w:after="120"/>
-      </w:pPr>
-      <w:r>
-        <w:t>Формирование требований</w:t>
-      </w:r>
-    </w:p>
-    <w:p>
-      <w:pPr>
-        <w:spacing w:after="120"/>
-      </w:pPr>
-      <w:r>
-        <w:t>В ходе анализа прикладного процесса был получен</w:t>
-      </w:r>
-      <w:r>
-        <w:t xml:space="preserve"> </w:t>
-      </w:r>
-      <w:r>
-        <w:t>следующий список функциональных требований</w:t>
-      </w:r>
-      <w:r>
-        <w:t>:</w:t>
-      </w:r>
-    </w:p>
-    <w:p>
-      <w:pPr>
-        <w:spacing w:after="120"/>
-        <w:rPr>
-          <w:highlight w:val="yellow"/>
-        </w:rPr>
-      </w:pPr>
-      <w:r>
-        <w:rPr>
-          <w:highlight w:val="yellow"/>
-        </w:rPr>
-        <w:t>Модуль работы с разделами должен иметь:</w:t>
-      </w:r>
-    </w:p>
-    <w:p>
-      <w:pPr>
-        <w:pStyle w:val="a5"/>
         <w:numPr>
           <w:ilvl w:val="0"/>
           <w:numId w:val="3"/>
@@ -589,7 +1608,7 @@
     </w:p>
     <w:p>
       <w:pPr>
-        <w:pStyle w:val="a5"/>
+        <w:pStyle w:val="a6"/>
         <w:numPr>
           <w:ilvl w:val="0"/>
           <w:numId w:val="3"/>
@@ -608,7 +1627,7 @@
     </w:p>
     <w:p>
       <w:pPr>
-        <w:pStyle w:val="a5"/>
+        <w:pStyle w:val="a6"/>
         <w:numPr>
           <w:ilvl w:val="0"/>
           <w:numId w:val="3"/>
@@ -654,7 +1673,7 @@
     </w:p>
     <w:p>
       <w:pPr>
-        <w:pStyle w:val="a6"/>
+        <w:pStyle w:val="a1"/>
         <w:spacing w:after="120"/>
       </w:pPr>
       <w:r>
@@ -675,9 +1694,6 @@
     <w:p>
       <w:pPr>
         <w:spacing w:after="120"/>
-        <w:rPr>
-          <w:lang w:val="en-US"/>
-        </w:rPr>
       </w:pPr>
       <w:r>
         <w:t>Та</w:t>
@@ -704,35 +1720,31 @@
       <w:pPr>
         <w:spacing w:after="120" w:line="259" w:lineRule="auto"/>
         <w:ind w:firstLine="0"/>
-        <w:rPr>
-          <w:lang w:val="en-US"/>
-        </w:rPr>
-      </w:pPr>
-      <w:r>
-        <w:rPr>
-          <w:lang w:val="en-US"/>
-        </w:rPr>
+      </w:pPr>
+      <w:r>
         <w:br w:type="page"/>
       </w:r>
     </w:p>
     <w:p>
       <w:pPr>
-        <w:pStyle w:val="a3"/>
-        <w:spacing w:after="120"/>
-      </w:pPr>
+        <w:pStyle w:val="1"/>
+      </w:pPr>
+      <w:bookmarkStart w:id="6" w:name="_Toc102319822"/>
       <w:r>
         <w:lastRenderedPageBreak/>
         <w:t>Проектирование</w:t>
       </w:r>
-    </w:p>
-    <w:p>
-      <w:pPr>
-        <w:pStyle w:val="a6"/>
-        <w:spacing w:after="120"/>
-      </w:pPr>
+      <w:bookmarkEnd w:id="6"/>
+    </w:p>
+    <w:p>
+      <w:pPr>
+        <w:pStyle w:val="2"/>
+      </w:pPr>
+      <w:bookmarkStart w:id="7" w:name="_Toc102319823"/>
       <w:r>
         <w:t>Используемый стек технологий</w:t>
       </w:r>
+      <w:bookmarkEnd w:id="7"/>
     </w:p>
     <w:p>
       <w:pPr>
@@ -949,18 +1961,18 @@
     </w:p>
     <w:p>
       <w:pPr>
-        <w:pStyle w:val="a6"/>
-        <w:spacing w:after="120"/>
-      </w:pPr>
+        <w:pStyle w:val="2"/>
+      </w:pPr>
+      <w:bookmarkStart w:id="8" w:name="_Toc102319824"/>
       <w:r>
         <w:t>Системная архитектура</w:t>
       </w:r>
-    </w:p>
-    <w:p>
-      <w:pPr>
-        <w:rPr>
-          <w:highlight w:val="yellow"/>
-          <w:lang w:val="en-US"/>
+      <w:bookmarkEnd w:id="8"/>
+    </w:p>
+    <w:p>
+      <w:pPr>
+        <w:rPr>
+          <w:highlight w:val="yellow"/>
         </w:rPr>
       </w:pPr>
       <w:r>
@@ -1164,6 +2176,10 @@
         <w:jc w:val="center"/>
       </w:pPr>
       <w:r>
+        <w:rPr>
+          <w:noProof/>
+          <w:lang w:eastAsia="ru-RU"/>
+        </w:rPr>
         <w:drawing>
           <wp:inline distT="0" distB="0" distL="0" distR="0" wp14:anchorId="43CF08AB" wp14:editId="3CB96A7D">
             <wp:extent cx="1828800" cy="1358537"/>
@@ -1207,12 +2223,14 @@
     </w:p>
     <w:p>
       <w:pPr>
-        <w:pStyle w:val="a6"/>
-      </w:pPr>
+        <w:pStyle w:val="2"/>
+      </w:pPr>
+      <w:bookmarkStart w:id="9" w:name="_Toc102319825"/>
       <w:r>
         <w:lastRenderedPageBreak/>
         <w:t>Архитектура данных</w:t>
       </w:r>
+      <w:bookmarkEnd w:id="9"/>
     </w:p>
     <w:p>
       <w:r>
@@ -1257,7 +2275,8 @@
       </w:pPr>
       <w:r>
         <w:rPr>
-          <w:lang w:val="en-US"/>
+          <w:noProof/>
+          <w:lang w:eastAsia="ru-RU"/>
         </w:rPr>
         <w:drawing>
           <wp:inline distT="0" distB="0" distL="0" distR="0" wp14:anchorId="1829F069" wp14:editId="2B3E91E0">
@@ -1302,10 +2321,7 @@
         <w:jc w:val="center"/>
       </w:pPr>
       <w:r>
-        <w:t xml:space="preserve">Рисунок </w:t>
-      </w:r>
-      <w:r>
-        <w:t>2</w:t>
+        <w:t>Рисунок 2</w:t>
       </w:r>
       <w:r>
         <w:t>. Схема таблиц базы данных</w:t>
@@ -1364,12 +2380,14 @@
     </w:p>
     <w:p>
       <w:pPr>
-        <w:pStyle w:val="a6"/>
-      </w:pPr>
+        <w:pStyle w:val="2"/>
+      </w:pPr>
+      <w:bookmarkStart w:id="10" w:name="_Toc102319826"/>
       <w:r>
         <w:lastRenderedPageBreak/>
         <w:t>Программная архитектура</w:t>
       </w:r>
+      <w:bookmarkEnd w:id="10"/>
     </w:p>
     <w:p>
       <w:r>
@@ -1601,14 +2619,7 @@
                 <w:highlight w:val="yellow"/>
                 <w:lang w:val="en-US"/>
               </w:rPr>
-              <w:t>Event</w:t>
-            </w:r>
-            <w:r>
-              <w:rPr>
-                <w:highlight w:val="yellow"/>
-                <w:lang w:val="en-US"/>
-              </w:rPr>
-              <w:t>RequestDto</w:t>
+              <w:t>EventRequestDto</w:t>
             </w:r>
             <w:proofErr w:type="spellEnd"/>
           </w:p>
@@ -1754,19 +2765,7 @@
               <w:rPr>
                 <w:highlight w:val="yellow"/>
               </w:rPr>
-              <w:t>Класс, используемый для работы с событиями. Осуществляет поиск сущностей, отображение полного списка событ</w:t>
-            </w:r>
-            <w:r>
-              <w:rPr>
-                <w:highlight w:val="yellow"/>
-              </w:rPr>
-              <w:t>ий</w:t>
-            </w:r>
-            <w:r>
-              <w:rPr>
-                <w:highlight w:val="yellow"/>
-              </w:rPr>
-              <w:t>, а также позволяет удалить то или иное событие из общего каталога.</w:t>
+              <w:t>Класс, используемый для работы с событиями. Осуществляет поиск сущностей, отображение полного списка событий, а также позволяет удалить то или иное событие из общего каталога.</w:t>
             </w:r>
           </w:p>
         </w:tc>
@@ -1784,32 +2783,33 @@
     </w:p>
     <w:p>
       <w:pPr>
-        <w:pStyle w:val="a3"/>
-      </w:pPr>
+        <w:pStyle w:val="1"/>
+      </w:pPr>
+      <w:bookmarkStart w:id="11" w:name="_Toc102319827"/>
       <w:r>
         <w:lastRenderedPageBreak/>
         <w:t>Разработка</w:t>
       </w:r>
-    </w:p>
-    <w:p>
-      <w:pPr>
-        <w:pStyle w:val="a6"/>
+      <w:bookmarkEnd w:id="11"/>
+    </w:p>
+    <w:p>
+      <w:pPr>
+        <w:pStyle w:val="2"/>
+      </w:pPr>
+      <w:bookmarkStart w:id="12" w:name="_Toc102319828"/>
+      <w:r>
+        <w:t xml:space="preserve">Реализация </w:t>
+      </w:r>
+      <w:r>
+        <w:t xml:space="preserve">серверного </w:t>
+      </w:r>
+      <w:r>
         <w:rPr>
           <w:lang w:val="en-US"/>
         </w:rPr>
-      </w:pPr>
-      <w:r>
-        <w:t xml:space="preserve">Реализация </w:t>
-      </w:r>
-      <w:r>
-        <w:t xml:space="preserve">серверного </w:t>
-      </w:r>
-      <w:r>
-        <w:rPr>
-          <w:lang w:val="en-US"/>
-        </w:rPr>
         <w:t>API</w:t>
       </w:r>
+      <w:bookmarkEnd w:id="12"/>
     </w:p>
     <w:p>
       <w:r>
@@ -1942,12 +2942,14 @@
     </w:p>
     <w:p>
       <w:pPr>
-        <w:pStyle w:val="a6"/>
-      </w:pPr>
+        <w:pStyle w:val="2"/>
+      </w:pPr>
+      <w:bookmarkStart w:id="13" w:name="_Toc102319829"/>
       <w:r>
         <w:lastRenderedPageBreak/>
         <w:t>Реализация пользовательского интерфейса</w:t>
       </w:r>
+      <w:bookmarkEnd w:id="13"/>
     </w:p>
     <w:p>
       <w:pPr>
@@ -1979,12 +2981,14 @@
     </w:p>
     <w:p>
       <w:pPr>
-        <w:pStyle w:val="a3"/>
-      </w:pPr>
+        <w:pStyle w:val="1"/>
+      </w:pPr>
+      <w:bookmarkStart w:id="14" w:name="_Toc102319830"/>
       <w:r>
         <w:lastRenderedPageBreak/>
         <w:t>Заключение</w:t>
       </w:r>
+      <w:bookmarkEnd w:id="14"/>
     </w:p>
     <w:p>
       <w:pPr>
@@ -2035,19 +3039,7 @@
         <w:t xml:space="preserve">Исходя </w:t>
       </w:r>
       <w:r>
-        <w:t xml:space="preserve">из </w:t>
-      </w:r>
-      <w:r>
-        <w:t xml:space="preserve">выбранной </w:t>
-      </w:r>
-      <w:r>
-        <w:t>архитектуры и наложенных ограничений были сформированы требования к исполь</w:t>
-      </w:r>
-      <w:r>
-        <w:t>зуемым технологиям внутри модулей</w:t>
-      </w:r>
-      <w:r>
-        <w:t xml:space="preserve">. Была спроектирована архитектура </w:t>
+        <w:t xml:space="preserve">из выбранной архитектуры и наложенных ограничений были сформированы требования к используемым технологиям внутри модулей. Была спроектирована архитектура </w:t>
       </w:r>
       <w:r>
         <w:t>данных</w:t>
@@ -2072,28 +3064,7 @@
       </w:pPr>
       <w:r>
         <w:tab/>
-        <w:t>Опираясь на выше изложенные требования и стек технологий был</w:t>
-      </w:r>
-      <w:r>
-        <w:t>о</w:t>
-      </w:r>
-      <w:r>
-        <w:t xml:space="preserve"> разработан</w:t>
-      </w:r>
-      <w:r>
-        <w:t>о</w:t>
-      </w:r>
-      <w:r>
-        <w:t xml:space="preserve"> </w:t>
-      </w:r>
-      <w:r>
-        <w:t>веб-приложение</w:t>
-      </w:r>
-      <w:r>
-        <w:t xml:space="preserve"> и </w:t>
-      </w:r>
-      <w:r>
-        <w:t>пользовательский интерфейс в рамках дисциплины «</w:t>
+        <w:t>Опираясь на выше изложенные требования и стек технологий было разработано веб-приложение и пользовательский интерфейс в рамках дисциплины «</w:t>
       </w:r>
       <w:r>
         <w:rPr>
@@ -2105,10 +3076,7 @@
         <w:t>-</w:t>
       </w:r>
       <w:r>
-        <w:t>программирование»</w:t>
-      </w:r>
-      <w:r>
-        <w:t>.</w:t>
+        <w:t>программирование».</w:t>
       </w:r>
     </w:p>
     <w:p>
@@ -2118,16 +3086,7 @@
       </w:pPr>
       <w:r>
         <w:tab/>
-        <w:t xml:space="preserve">Таким образом, все </w:t>
-      </w:r>
-      <w:r>
-        <w:t xml:space="preserve">поставленные ранее </w:t>
-      </w:r>
-      <w:r>
-        <w:t>цели были выполнены</w:t>
-      </w:r>
-      <w:r>
-        <w:t>.</w:t>
+        <w:t>Таким образом, все поставленные ранее цели были выполнены.</w:t>
       </w:r>
     </w:p>
     <w:p>
@@ -2159,12 +3118,14 @@
     </w:p>
     <w:p>
       <w:pPr>
-        <w:pStyle w:val="a3"/>
-      </w:pPr>
+        <w:pStyle w:val="1"/>
+      </w:pPr>
+      <w:bookmarkStart w:id="15" w:name="_Toc102319831"/>
       <w:r>
         <w:lastRenderedPageBreak/>
         <w:t>Список использованной литературы</w:t>
       </w:r>
+      <w:bookmarkEnd w:id="15"/>
     </w:p>
     <w:p>
       <w:r>
@@ -3078,13 +4039,38 @@
       <w:szCs w:val="28"/>
     </w:rPr>
   </w:style>
-  <w:style w:type="character" w:default="1" w:styleId="a0">
+  <w:style w:type="paragraph" w:styleId="1">
+    <w:name w:val="heading 1"/>
+    <w:basedOn w:val="a0"/>
+    <w:next w:val="a"/>
+    <w:link w:val="10"/>
+    <w:uiPriority w:val="9"/>
+    <w:qFormat/>
+    <w:rsid w:val="003C55B0"/>
+    <w:pPr>
+      <w:spacing w:after="120"/>
+      <w:outlineLvl w:val="0"/>
+    </w:pPr>
+  </w:style>
+  <w:style w:type="paragraph" w:styleId="2">
+    <w:name w:val="heading 2"/>
+    <w:basedOn w:val="a1"/>
+    <w:next w:val="a"/>
+    <w:link w:val="20"/>
+    <w:uiPriority w:val="9"/>
+    <w:unhideWhenUsed/>
+    <w:qFormat/>
+    <w:rsid w:val="003C55B0"/>
+    <w:pPr>
+      <w:outlineLvl w:val="1"/>
+    </w:pPr>
+  </w:style>
+  <w:style w:type="character" w:default="1" w:styleId="a2">
     <w:name w:val="Default Paragraph Font"/>
     <w:uiPriority w:val="1"/>
-    <w:semiHidden/>
     <w:unhideWhenUsed/>
   </w:style>
-  <w:style w:type="table" w:default="1" w:styleId="a1">
+  <w:style w:type="table" w:default="1" w:styleId="a3">
     <w:name w:val="Normal Table"/>
     <w:uiPriority w:val="99"/>
     <w:semiHidden/>
@@ -3099,17 +4085,17 @@
       </w:tblCellMar>
     </w:tblPr>
   </w:style>
-  <w:style w:type="numbering" w:default="1" w:styleId="a2">
+  <w:style w:type="numbering" w:default="1" w:styleId="a4">
     <w:name w:val="No List"/>
     <w:uiPriority w:val="99"/>
     <w:semiHidden/>
     <w:unhideWhenUsed/>
   </w:style>
-  <w:style w:type="paragraph" w:styleId="a3">
+  <w:style w:type="paragraph" w:styleId="a0">
     <w:name w:val="Title"/>
     <w:basedOn w:val="a"/>
     <w:next w:val="a"/>
-    <w:link w:val="a4"/>
+    <w:link w:val="a5"/>
     <w:uiPriority w:val="10"/>
     <w:qFormat/>
     <w:rsid w:val="000326F6"/>
@@ -3126,10 +4112,10 @@
       <w:sz w:val="32"/>
     </w:rPr>
   </w:style>
-  <w:style w:type="character" w:customStyle="1" w:styleId="a4">
+  <w:style w:type="character" w:customStyle="1" w:styleId="a5">
     <w:name w:val="Заголовок Знак"/>
-    <w:basedOn w:val="a0"/>
-    <w:link w:val="a3"/>
+    <w:basedOn w:val="a2"/>
+    <w:link w:val="a0"/>
     <w:uiPriority w:val="10"/>
     <w:rsid w:val="000326F6"/>
     <w:rPr>
@@ -3141,7 +4127,7 @@
       <w:szCs w:val="28"/>
     </w:rPr>
   </w:style>
-  <w:style w:type="paragraph" w:styleId="a5">
+  <w:style w:type="paragraph" w:styleId="a6">
     <w:name w:val="List Paragraph"/>
     <w:basedOn w:val="a"/>
     <w:uiPriority w:val="34"/>
@@ -3152,7 +4138,7 @@
       <w:contextualSpacing/>
     </w:pPr>
   </w:style>
-  <w:style w:type="paragraph" w:styleId="a6">
+  <w:style w:type="paragraph" w:styleId="a1">
     <w:name w:val="Subtitle"/>
     <w:basedOn w:val="a"/>
     <w:next w:val="a"/>
@@ -3166,8 +4152,8 @@
   </w:style>
   <w:style w:type="character" w:customStyle="1" w:styleId="a7">
     <w:name w:val="Подзаголовок Знак"/>
-    <w:basedOn w:val="a0"/>
-    <w:link w:val="a6"/>
+    <w:basedOn w:val="a2"/>
+    <w:link w:val="a1"/>
     <w:uiPriority w:val="11"/>
     <w:rsid w:val="008D4147"/>
     <w:rPr>
@@ -3179,7 +4165,7 @@
   </w:style>
   <w:style w:type="table" w:styleId="a8">
     <w:name w:val="Table Grid"/>
-    <w:basedOn w:val="a1"/>
+    <w:basedOn w:val="a3"/>
     <w:uiPriority w:val="59"/>
     <w:rsid w:val="00655410"/>
     <w:pPr>
@@ -3195,6 +4181,95 @@
         <w:insideV w:val="single" w:sz="4" w:space="0" w:color="auto"/>
       </w:tblBorders>
     </w:tblPr>
+  </w:style>
+  <w:style w:type="character" w:customStyle="1" w:styleId="10">
+    <w:name w:val="Заголовок 1 Знак"/>
+    <w:basedOn w:val="a2"/>
+    <w:link w:val="1"/>
+    <w:uiPriority w:val="9"/>
+    <w:rsid w:val="003C55B0"/>
+    <w:rPr>
+      <w:rFonts w:ascii="Times New Roman" w:eastAsiaTheme="majorEastAsia" w:hAnsi="Times New Roman" w:cs="Times New Roman"/>
+      <w:b/>
+      <w:spacing w:val="-10"/>
+      <w:kern w:val="28"/>
+      <w:sz w:val="32"/>
+      <w:szCs w:val="28"/>
+    </w:rPr>
+  </w:style>
+  <w:style w:type="character" w:customStyle="1" w:styleId="20">
+    <w:name w:val="Заголовок 2 Знак"/>
+    <w:basedOn w:val="a2"/>
+    <w:link w:val="2"/>
+    <w:uiPriority w:val="9"/>
+    <w:rsid w:val="003C55B0"/>
+    <w:rPr>
+      <w:rFonts w:ascii="Times New Roman" w:hAnsi="Times New Roman" w:cs="Times New Roman"/>
+      <w:b/>
+      <w:sz w:val="28"/>
+      <w:szCs w:val="28"/>
+    </w:rPr>
+  </w:style>
+  <w:style w:type="paragraph" w:styleId="a9">
+    <w:name w:val="TOC Heading"/>
+    <w:basedOn w:val="1"/>
+    <w:next w:val="a"/>
+    <w:uiPriority w:val="39"/>
+    <w:unhideWhenUsed/>
+    <w:qFormat/>
+    <w:rsid w:val="003C55B0"/>
+    <w:pPr>
+      <w:keepNext/>
+      <w:keepLines/>
+      <w:spacing w:before="240" w:after="0" w:line="259" w:lineRule="auto"/>
+      <w:ind w:firstLine="0"/>
+      <w:contextualSpacing w:val="0"/>
+      <w:jc w:val="left"/>
+      <w:outlineLvl w:val="9"/>
+    </w:pPr>
+    <w:rPr>
+      <w:color w:val="000000" w:themeColor="text1"/>
+      <w:spacing w:val="0"/>
+      <w:kern w:val="0"/>
+      <w:szCs w:val="32"/>
+      <w:lang w:eastAsia="ru-RU"/>
+    </w:rPr>
+  </w:style>
+  <w:style w:type="paragraph" w:styleId="11">
+    <w:name w:val="toc 1"/>
+    <w:basedOn w:val="a"/>
+    <w:next w:val="a"/>
+    <w:autoRedefine/>
+    <w:uiPriority w:val="39"/>
+    <w:unhideWhenUsed/>
+    <w:rsid w:val="003C55B0"/>
+    <w:pPr>
+      <w:spacing w:after="100"/>
+    </w:pPr>
+  </w:style>
+  <w:style w:type="paragraph" w:styleId="21">
+    <w:name w:val="toc 2"/>
+    <w:basedOn w:val="a"/>
+    <w:next w:val="a"/>
+    <w:autoRedefine/>
+    <w:uiPriority w:val="39"/>
+    <w:unhideWhenUsed/>
+    <w:rsid w:val="003C55B0"/>
+    <w:pPr>
+      <w:spacing w:after="100"/>
+      <w:ind w:left="280"/>
+    </w:pPr>
+  </w:style>
+  <w:style w:type="character" w:styleId="aa">
+    <w:name w:val="Hyperlink"/>
+    <w:basedOn w:val="a2"/>
+    <w:uiPriority w:val="99"/>
+    <w:unhideWhenUsed/>
+    <w:rsid w:val="003C55B0"/>
+    <w:rPr>
+      <w:color w:val="0563C1" w:themeColor="hyperlink"/>
+      <w:u w:val="single"/>
+    </w:rPr>
   </w:style>
 </w:styles>
 </file>
@@ -3465,7 +4540,7 @@
 </file>
 
 <file path=customXml/itemProps1.xml><?xml version="1.0" encoding="utf-8"?>
-<ds:datastoreItem xmlns:ds="http://schemas.openxmlformats.org/officeDocument/2006/customXml" ds:itemID="{108747AC-564F-460B-AE9F-1D2E6E27FC34}">
+<ds:datastoreItem xmlns:ds="http://schemas.openxmlformats.org/officeDocument/2006/customXml" ds:itemID="{BEB46CC1-09C6-4765-BCDB-F4CF39A186AF}">
   <ds:schemaRefs>
     <ds:schemaRef ds:uri="http://schemas.openxmlformats.org/officeDocument/2006/bibliography"/>
   </ds:schemaRefs>
